--- a/OpisProjektu.docx
+++ b/OpisProjektu.docx
@@ -28,6 +28,25 @@
       <w:proofErr w:type="spellEnd"/>
       <w:r>
         <w:t xml:space="preserve"> (Kliniczny Oddział Ratunkowy) w oparciu o dane medyczne zebrane podczas wstępnych badań diagnostycznych. Zakres projektu obejmuje analizę dostępnych danych, identyfikację kluczowych zmiennych wpływających na czas pobytu, budowę oraz walidację modeli uczenia maszynowego, a także przygotowanie rozwiązania wspierającego personel medyczny w podejmowaniu decyzji. Oczekiwanym rezultatem jest stworzenie narzędzia umożliwiającego trafniejsze zarządzanie przepływem pacjentów i lepszą alokację zasobów na oddziale.</w:t>
+      </w:r>
+    </w:p>
+    <w:p>
+      <w:pPr>
+        <w:rPr>
+          <w:b/>
+          <w:bCs/>
+        </w:rPr>
+      </w:pPr>
+      <w:r>
+        <w:t xml:space="preserve">Projekt oparty jest na zbiorze danych dotyczących pacjentów przyjmowanych na Oddział Ratunkowy (KOR). Dane obejmują pełen zakres informacji gromadzonych w momencie przyjęcia, w tym podstawowe parametry kliniczne oraz wywiad medyczny. Po przyjęciu pacjenci poddawani są procedurze </w:t>
+      </w:r>
+      <w:proofErr w:type="spellStart"/>
+      <w:r>
+        <w:t>triage</w:t>
+      </w:r>
+      <w:proofErr w:type="spellEnd"/>
+      <w:r>
+        <w:t>, w ramach której – na podstawie danych zebranych przez lekarza internistę – przydzielana jest kategoria pilności w postaci odpowiedniego koloru. Klasyfikacja ta służy nie tylko określeniu priorytetu leczenia, lecz także umożliwia prognozowanie czasu pobytu pacjenta na oddziale. Wszystkie dane zostały zanonimizowane, a analizowany okres obejmuje rok 2021.</w:t>
       </w:r>
     </w:p>
     <w:p>
